--- a/Modelo inicial - Sistema de gestão academica.docx
+++ b/Modelo inicial - Sistema de gestão academica.docx
@@ -12,62 +12,504 @@
           <w:szCs w:val="24"/>
         </w:rPr>
       </w:pPr>
-      <w:r>
-        <w:rPr>
-          <w:b/>
-          <w:bCs/>
-          <w:sz w:val="24"/>
-          <w:szCs w:val="24"/>
-        </w:rPr>
-        <w:t>“</w:t>
-      </w:r>
-      <w:r>
-        <w:rPr>
-          <w:b/>
-          <w:bCs/>
-          <w:sz w:val="24"/>
-          <w:szCs w:val="24"/>
-        </w:rPr>
-        <w:t>Documentação</w:t>
-      </w:r>
-      <w:r>
-        <w:rPr>
-          <w:b/>
-          <w:bCs/>
-          <w:sz w:val="24"/>
-          <w:szCs w:val="24"/>
-        </w:rPr>
-        <w:t>”</w:t>
-      </w:r>
-      <w:r>
-        <w:rPr>
-          <w:b/>
-          <w:bCs/>
-          <w:sz w:val="24"/>
-          <w:szCs w:val="24"/>
-        </w:rPr>
-        <w:t xml:space="preserve"> do sistema</w:t>
-      </w:r>
-    </w:p>
-    <w:p>
-      <w:pPr>
-        <w:jc w:val="center"/>
-        <w:rPr>
-          <w:b/>
-          <w:bCs/>
-          <w:sz w:val="24"/>
-          <w:szCs w:val="24"/>
-        </w:rPr>
-      </w:pPr>
-      <w:r>
-        <w:rPr>
-          <w:b/>
-          <w:bCs/>
-          <w:sz w:val="24"/>
-          <w:szCs w:val="24"/>
-        </w:rPr>
-        <w:t>Gestão Acadêmica</w:t>
-      </w:r>
+    </w:p>
+    <w:p>
+      <w:pPr>
+        <w:jc w:val="center"/>
+        <w:rPr>
+          <w:b/>
+          <w:bCs/>
+          <w:sz w:val="24"/>
+          <w:szCs w:val="24"/>
+        </w:rPr>
+      </w:pPr>
+    </w:p>
+    <w:p>
+      <w:pPr>
+        <w:jc w:val="center"/>
+        <w:rPr>
+          <w:b/>
+          <w:bCs/>
+          <w:sz w:val="24"/>
+          <w:szCs w:val="24"/>
+        </w:rPr>
+      </w:pPr>
+    </w:p>
+    <w:p>
+      <w:pPr>
+        <w:jc w:val="center"/>
+        <w:rPr>
+          <w:b/>
+          <w:bCs/>
+          <w:sz w:val="24"/>
+          <w:szCs w:val="24"/>
+        </w:rPr>
+      </w:pPr>
+    </w:p>
+    <w:p>
+      <w:pPr>
+        <w:jc w:val="center"/>
+        <w:rPr>
+          <w:b/>
+          <w:bCs/>
+          <w:sz w:val="24"/>
+          <w:szCs w:val="24"/>
+        </w:rPr>
+      </w:pPr>
+    </w:p>
+    <w:p>
+      <w:pPr>
+        <w:jc w:val="center"/>
+        <w:rPr>
+          <w:b/>
+          <w:bCs/>
+          <w:sz w:val="24"/>
+          <w:szCs w:val="24"/>
+        </w:rPr>
+      </w:pPr>
+    </w:p>
+    <w:p>
+      <w:pPr>
+        <w:jc w:val="center"/>
+        <w:rPr>
+          <w:b/>
+          <w:bCs/>
+          <w:sz w:val="24"/>
+          <w:szCs w:val="24"/>
+        </w:rPr>
+      </w:pPr>
+    </w:p>
+    <w:p>
+      <w:pPr>
+        <w:jc w:val="center"/>
+        <w:rPr>
+          <w:b/>
+          <w:bCs/>
+          <w:sz w:val="36"/>
+          <w:szCs w:val="36"/>
+        </w:rPr>
+      </w:pPr>
+      <w:r>
+        <w:rPr>
+          <w:b/>
+          <w:bCs/>
+          <w:sz w:val="36"/>
+          <w:szCs w:val="36"/>
+        </w:rPr>
+        <w:t>Sistema de Gestão Acadêmica</w:t>
+      </w:r>
+    </w:p>
+    <w:p>
+      <w:pPr>
+        <w:jc w:val="center"/>
+        <w:rPr>
+          <w:b/>
+          <w:bCs/>
+          <w:sz w:val="36"/>
+          <w:szCs w:val="36"/>
+        </w:rPr>
+      </w:pPr>
+      <w:r>
+        <w:rPr>
+          <w:b/>
+          <w:bCs/>
+          <w:sz w:val="36"/>
+          <w:szCs w:val="36"/>
+        </w:rPr>
+        <w:t>Linguagem de Programação IV – Internet</w:t>
+      </w:r>
+    </w:p>
+    <w:p>
+      <w:pPr>
+        <w:jc w:val="center"/>
+        <w:rPr>
+          <w:b/>
+          <w:bCs/>
+          <w:sz w:val="28"/>
+          <w:szCs w:val="28"/>
+        </w:rPr>
+      </w:pPr>
+      <w:r>
+        <w:rPr>
+          <w:b/>
+          <w:bCs/>
+          <w:sz w:val="28"/>
+          <w:szCs w:val="28"/>
+        </w:rPr>
+        <w:t>Projeto MySQL/PHP</w:t>
+      </w:r>
+    </w:p>
+    <w:p>
+      <w:pPr>
+        <w:jc w:val="center"/>
+        <w:rPr>
+          <w:b/>
+          <w:bCs/>
+          <w:sz w:val="24"/>
+          <w:szCs w:val="24"/>
+        </w:rPr>
+      </w:pPr>
+    </w:p>
+    <w:p>
+      <w:pPr>
+        <w:jc w:val="center"/>
+        <w:rPr>
+          <w:b/>
+          <w:bCs/>
+          <w:sz w:val="24"/>
+          <w:szCs w:val="24"/>
+        </w:rPr>
+      </w:pPr>
+    </w:p>
+    <w:p>
+      <w:pPr>
+        <w:jc w:val="center"/>
+        <w:rPr>
+          <w:b/>
+          <w:bCs/>
+          <w:sz w:val="24"/>
+          <w:szCs w:val="24"/>
+        </w:rPr>
+      </w:pPr>
+    </w:p>
+    <w:p>
+      <w:pPr>
+        <w:jc w:val="center"/>
+        <w:rPr>
+          <w:b/>
+          <w:bCs/>
+          <w:sz w:val="28"/>
+          <w:szCs w:val="28"/>
+        </w:rPr>
+      </w:pPr>
+      <w:r>
+        <w:rPr>
+          <w:b/>
+          <w:bCs/>
+          <w:sz w:val="28"/>
+          <w:szCs w:val="28"/>
+        </w:rPr>
+        <w:t>Integrantes</w:t>
+      </w:r>
+    </w:p>
+    <w:p>
+      <w:pPr>
+        <w:jc w:val="center"/>
+        <w:rPr>
+          <w:b/>
+          <w:bCs/>
+          <w:sz w:val="28"/>
+          <w:szCs w:val="28"/>
+        </w:rPr>
+      </w:pPr>
+    </w:p>
+    <w:p>
+      <w:pPr>
+        <w:jc w:val="center"/>
+        <w:rPr>
+          <w:sz w:val="24"/>
+          <w:szCs w:val="24"/>
+        </w:rPr>
+      </w:pPr>
+      <w:r>
+        <w:rPr>
+          <w:sz w:val="24"/>
+          <w:szCs w:val="24"/>
+        </w:rPr>
+        <w:t>JOÃO PEDRO DA SILVA</w:t>
+      </w:r>
+    </w:p>
+    <w:p>
+      <w:pPr>
+        <w:jc w:val="center"/>
+        <w:rPr>
+          <w:sz w:val="24"/>
+          <w:szCs w:val="24"/>
+        </w:rPr>
+      </w:pPr>
+      <w:r>
+        <w:rPr>
+          <w:sz w:val="24"/>
+          <w:szCs w:val="24"/>
+        </w:rPr>
+        <w:t>RENAN MARTARELLI</w:t>
+      </w:r>
+    </w:p>
+    <w:p>
+      <w:pPr>
+        <w:jc w:val="center"/>
+        <w:rPr>
+          <w:sz w:val="24"/>
+          <w:szCs w:val="24"/>
+        </w:rPr>
+      </w:pPr>
+      <w:r>
+        <w:rPr>
+          <w:sz w:val="24"/>
+          <w:szCs w:val="24"/>
+        </w:rPr>
+        <w:t>ANA CAROLINA SANTOS</w:t>
+      </w:r>
+    </w:p>
+    <w:p>
+      <w:pPr>
+        <w:jc w:val="center"/>
+        <w:rPr>
+          <w:sz w:val="24"/>
+          <w:szCs w:val="24"/>
+        </w:rPr>
+      </w:pPr>
+      <w:r>
+        <w:rPr>
+          <w:sz w:val="24"/>
+          <w:szCs w:val="24"/>
+        </w:rPr>
+        <w:t>GABRIELA SOUZA</w:t>
+      </w:r>
+    </w:p>
+    <w:p>
+      <w:pPr>
+        <w:jc w:val="center"/>
+        <w:rPr>
+          <w:b/>
+          <w:bCs/>
+          <w:sz w:val="24"/>
+          <w:szCs w:val="24"/>
+        </w:rPr>
+      </w:pPr>
+    </w:p>
+    <w:p>
+      <w:pPr>
+        <w:jc w:val="center"/>
+        <w:rPr>
+          <w:b/>
+          <w:bCs/>
+          <w:sz w:val="24"/>
+          <w:szCs w:val="24"/>
+        </w:rPr>
+      </w:pPr>
+    </w:p>
+    <w:p>
+      <w:pPr>
+        <w:jc w:val="center"/>
+        <w:rPr>
+          <w:b/>
+          <w:bCs/>
+          <w:sz w:val="24"/>
+          <w:szCs w:val="24"/>
+        </w:rPr>
+      </w:pPr>
+    </w:p>
+    <w:p>
+      <w:pPr>
+        <w:jc w:val="center"/>
+        <w:rPr>
+          <w:b/>
+          <w:bCs/>
+          <w:sz w:val="24"/>
+          <w:szCs w:val="24"/>
+        </w:rPr>
+      </w:pPr>
+    </w:p>
+    <w:p>
+      <w:pPr>
+        <w:jc w:val="center"/>
+        <w:rPr>
+          <w:b/>
+          <w:bCs/>
+          <w:sz w:val="24"/>
+          <w:szCs w:val="24"/>
+        </w:rPr>
+      </w:pPr>
+    </w:p>
+    <w:p>
+      <w:pPr>
+        <w:jc w:val="center"/>
+        <w:rPr>
+          <w:b/>
+          <w:bCs/>
+          <w:sz w:val="24"/>
+          <w:szCs w:val="24"/>
+        </w:rPr>
+      </w:pPr>
+    </w:p>
+    <w:p>
+      <w:pPr>
+        <w:jc w:val="center"/>
+        <w:rPr>
+          <w:b/>
+          <w:bCs/>
+          <w:sz w:val="24"/>
+          <w:szCs w:val="24"/>
+        </w:rPr>
+      </w:pPr>
+    </w:p>
+    <w:p>
+      <w:pPr>
+        <w:jc w:val="center"/>
+        <w:rPr>
+          <w:b/>
+          <w:bCs/>
+          <w:sz w:val="24"/>
+          <w:szCs w:val="24"/>
+        </w:rPr>
+      </w:pPr>
+    </w:p>
+    <w:p>
+      <w:pPr>
+        <w:jc w:val="center"/>
+        <w:rPr>
+          <w:b/>
+          <w:bCs/>
+          <w:sz w:val="24"/>
+          <w:szCs w:val="24"/>
+        </w:rPr>
+      </w:pPr>
+    </w:p>
+    <w:p>
+      <w:pPr>
+        <w:jc w:val="center"/>
+        <w:rPr>
+          <w:b/>
+          <w:bCs/>
+          <w:sz w:val="24"/>
+          <w:szCs w:val="24"/>
+        </w:rPr>
+      </w:pPr>
+      <w:r>
+        <w:rPr>
+          <w:b/>
+          <w:bCs/>
+          <w:sz w:val="24"/>
+          <w:szCs w:val="24"/>
+        </w:rPr>
+        <w:lastRenderedPageBreak/>
+        <w:t>Colaboração de cada parte</w:t>
+      </w:r>
+    </w:p>
+    <w:p>
+      <w:pPr>
+        <w:jc w:val="center"/>
+        <w:rPr>
+          <w:sz w:val="24"/>
+          <w:szCs w:val="24"/>
+        </w:rPr>
+      </w:pPr>
+      <w:r>
+        <w:rPr>
+          <w:sz w:val="24"/>
+          <w:szCs w:val="24"/>
+        </w:rPr>
+        <w:t>JOÃO PEDRO DA SILVA</w:t>
+      </w:r>
+      <w:r>
+        <w:rPr>
+          <w:sz w:val="24"/>
+          <w:szCs w:val="24"/>
+        </w:rPr>
+        <w:t xml:space="preserve"> – 25%</w:t>
+      </w:r>
+    </w:p>
+    <w:p>
+      <w:pPr>
+        <w:jc w:val="center"/>
+        <w:rPr>
+          <w:sz w:val="24"/>
+          <w:szCs w:val="24"/>
+        </w:rPr>
+      </w:pPr>
+      <w:r>
+        <w:rPr>
+          <w:sz w:val="24"/>
+          <w:szCs w:val="24"/>
+        </w:rPr>
+        <w:t>RENAN MARTARELLI</w:t>
+      </w:r>
+      <w:r>
+        <w:rPr>
+          <w:sz w:val="24"/>
+          <w:szCs w:val="24"/>
+        </w:rPr>
+        <w:t xml:space="preserve"> </w:t>
+      </w:r>
+      <w:r>
+        <w:rPr>
+          <w:sz w:val="24"/>
+          <w:szCs w:val="24"/>
+        </w:rPr>
+        <w:t>– 25%</w:t>
+      </w:r>
+    </w:p>
+    <w:p>
+      <w:pPr>
+        <w:jc w:val="center"/>
+        <w:rPr>
+          <w:sz w:val="24"/>
+          <w:szCs w:val="24"/>
+        </w:rPr>
+      </w:pPr>
+      <w:r>
+        <w:rPr>
+          <w:sz w:val="24"/>
+          <w:szCs w:val="24"/>
+        </w:rPr>
+        <w:t>ANA CAROLINA SANTOS</w:t>
+      </w:r>
+      <w:r>
+        <w:rPr>
+          <w:sz w:val="24"/>
+          <w:szCs w:val="24"/>
+        </w:rPr>
+        <w:t xml:space="preserve"> </w:t>
+      </w:r>
+      <w:r>
+        <w:rPr>
+          <w:sz w:val="24"/>
+          <w:szCs w:val="24"/>
+        </w:rPr>
+        <w:t>– 25%</w:t>
+      </w:r>
+    </w:p>
+    <w:p>
+      <w:pPr>
+        <w:jc w:val="center"/>
+        <w:rPr>
+          <w:sz w:val="24"/>
+          <w:szCs w:val="24"/>
+        </w:rPr>
+      </w:pPr>
+      <w:r>
+        <w:rPr>
+          <w:sz w:val="24"/>
+          <w:szCs w:val="24"/>
+        </w:rPr>
+        <w:t>GABRIELA SOUZA</w:t>
+      </w:r>
+      <w:r>
+        <w:rPr>
+          <w:sz w:val="24"/>
+          <w:szCs w:val="24"/>
+        </w:rPr>
+        <w:t xml:space="preserve"> </w:t>
+      </w:r>
+      <w:r>
+        <w:rPr>
+          <w:sz w:val="24"/>
+          <w:szCs w:val="24"/>
+        </w:rPr>
+        <w:t>– 25%</w:t>
+      </w:r>
+    </w:p>
+    <w:p>
+      <w:pPr>
+        <w:jc w:val="center"/>
+        <w:rPr>
+          <w:b/>
+          <w:bCs/>
+          <w:sz w:val="24"/>
+          <w:szCs w:val="24"/>
+        </w:rPr>
+      </w:pPr>
     </w:p>
     <w:p>
       <w:pPr>
@@ -232,13 +674,7 @@
         </w:numPr>
       </w:pPr>
       <w:r>
-        <w:t xml:space="preserve">Todo aluno </w:t>
-      </w:r>
-      <w:r>
-        <w:t>possui</w:t>
-      </w:r>
-      <w:r>
-        <w:t xml:space="preserve"> 3 notas no sistema, P1,</w:t>
+        <w:t>Todo aluno possui 3 notas no sistema, P1,</w:t>
       </w:r>
       <w:r>
         <w:t xml:space="preserve"> </w:t>
@@ -256,13 +692,7 @@
         </w:numPr>
       </w:pPr>
       <w:r>
-        <w:t xml:space="preserve">Todo aluno </w:t>
-      </w:r>
-      <w:r>
-        <w:t>possui</w:t>
-      </w:r>
-      <w:r>
-        <w:t xml:space="preserve"> um status, aprovado, reprovado ou exame; após cadastrar 2 notas (P1 e P2) o sistema calculará a média do aluno, se ela for superior a 6 o aluno recebe o status de aprovado, se for inferior a 6 o aluno recebe o status de exame; após ser atribuída a nota P3 o sistema </w:t>
+        <w:t xml:space="preserve">Todo aluno possui um status, aprovado, reprovado ou exame; após cadastrar 2 notas (P1 e P2) o sistema calculará a média do aluno, se ela for superior a 6 o aluno recebe o status de aprovado, se for inferior a 6 o aluno recebe o status de exame; após ser atribuída a nota P3 o sistema </w:t>
       </w:r>
       <w:r>
         <w:t>irá</w:t>
@@ -355,13 +785,8 @@
         </w:numPr>
       </w:pPr>
       <w:r>
-        <w:t xml:space="preserve">Um professor </w:t>
-      </w:r>
-      <w:r>
-        <w:t xml:space="preserve">pode </w:t>
-      </w:r>
-      <w:r>
-        <w:t>alterar os valores das notas de um aluno específico de uma de suas turmas.</w:t>
+        <w:lastRenderedPageBreak/>
+        <w:t>Um professor pode alterar os valores das notas de um aluno específico de uma de suas turmas.</w:t>
       </w:r>
     </w:p>
     <w:p>
@@ -421,7 +846,6 @@
         </w:numPr>
       </w:pPr>
       <w:r>
-        <w:lastRenderedPageBreak/>
         <w:t>Um gestor pode cadastrar professores e alunos.</w:t>
       </w:r>
     </w:p>
@@ -666,13 +1090,7 @@
         <w:t>Turma</w:t>
       </w:r>
       <w:r>
-        <w:t xml:space="preserve">: Código </w:t>
-      </w:r>
-      <w:r>
-        <w:t>(Gerado automaticamente)</w:t>
-      </w:r>
-      <w:r>
-        <w:t>, Período, Disciplinas.</w:t>
+        <w:t>: Código (Gerado automaticamente), Período, Disciplinas.</w:t>
       </w:r>
     </w:p>
     <w:p>
